--- a/samples/rascunho.docx
+++ b/samples/rascunho.docx
@@ -96,72 +96,431 @@
     </w:p>
     <w:p/>
     <w:p>
+      <w:pPr>
+        <w:rPr>
+          <w:rFonts w:cstheme="minorHAnsi"/>
+          <w:color w:val="202124"/>
+          <w:shd w:val="clear" w:color="auto" w:fill="FFFFFF"/>
+        </w:rPr>
+      </w:pPr>
       <w:r>
         <w:t>— Dramaturgia:</w:t>
       </w:r>
-    </w:p>
-    <w:p/>
-    <w:p>
-      <w:r>
+      <w:r>
+        <w:t xml:space="preserve"> </w:t>
+      </w:r>
+      <w:r>
+        <w:rPr>
+          <w:rFonts w:cstheme="minorHAnsi"/>
+          <w:color w:val="202124"/>
+          <w:shd w:val="clear" w:color="auto" w:fill="FFFFFF"/>
+        </w:rPr>
+        <w:t>Dramaturgia </w:t>
+      </w:r>
+      <w:r>
+        <w:rPr>
+          <w:rFonts w:cstheme="minorHAnsi"/>
+          <w:b/>
+          <w:bCs/>
+          <w:color w:val="202124"/>
+          <w:shd w:val="clear" w:color="auto" w:fill="FFFFFF"/>
+        </w:rPr>
+        <w:t>é o ofício de elaborar um texto com o objetivo de transportá-lo para os palcos, apresentando diante de um público as ideias contidas nesta obra</w:t>
+      </w:r>
+      <w:r>
+        <w:rPr>
+          <w:rFonts w:cstheme="minorHAnsi"/>
+          <w:color w:val="202124"/>
+          <w:shd w:val="clear" w:color="auto" w:fill="FFFFFF"/>
+        </w:rPr>
+        <w:t>. A palavra drama vem do grego e significa ação. Desse modo, o texto dramatúrgico é aquele que é escrito especificamente para representar a ação.</w:t>
+      </w:r>
+    </w:p>
+    <w:p>
+      <w:pPr>
+        <w:rPr>
+          <w:rFonts w:cstheme="minorHAnsi"/>
+        </w:rPr>
+      </w:pPr>
+      <w:r>
+        <w:rPr>
+          <w:rFonts w:cstheme="minorHAnsi"/>
+        </w:rPr>
+        <w:t>https://conceito.de/dramaturgia</w:t>
+      </w:r>
+    </w:p>
+    <w:p/>
+    <w:p>
+      <w:pPr>
+        <w:rPr>
+          <w:rFonts w:ascii="Arial" w:hAnsi="Arial" w:cs="Arial"/>
+          <w:color w:val="BDC1C6"/>
+          <w:sz w:val="21"/>
+          <w:szCs w:val="21"/>
+          <w:shd w:val="clear" w:color="auto" w:fill="202124"/>
+        </w:rPr>
+      </w:pPr>
+      <w:r>
+        <w:lastRenderedPageBreak/>
         <w:t>— Antropologia:</w:t>
       </w:r>
-    </w:p>
-    <w:p/>
-    <w:p>
+      <w:r>
+        <w:t xml:space="preserve"> </w:t>
+      </w:r>
+      <w:r>
+        <w:rPr>
+          <w:rFonts w:ascii="Arial" w:hAnsi="Arial" w:cs="Arial"/>
+          <w:color w:val="BDC1C6"/>
+          <w:sz w:val="21"/>
+          <w:szCs w:val="21"/>
+          <w:shd w:val="clear" w:color="auto" w:fill="202124"/>
+        </w:rPr>
+        <w:t>A antropologia é a ciência que tem como objeto de estudo o ser humano e a humanidade de maneira totalizante, ou seja, abrangendo todas as suas dimensões.</w:t>
+      </w:r>
+    </w:p>
+    <w:p>
+      <w:pPr>
+        <w:rPr>
+          <w:rFonts w:cstheme="minorHAnsi"/>
+          <w:u w:val="single"/>
+        </w:rPr>
+      </w:pPr>
+      <w:r>
+        <w:rPr>
+          <w:rFonts w:cstheme="minorHAnsi"/>
+        </w:rPr>
+        <w:t>https://conceito.de/antropologia</w:t>
+      </w:r>
+    </w:p>
+    <w:p/>
+    <w:p>
+      <w:pPr>
+        <w:rPr>
+          <w:rFonts w:cstheme="minorHAnsi"/>
+          <w:color w:val="BDC1C6"/>
+          <w:shd w:val="clear" w:color="auto" w:fill="202124"/>
+        </w:rPr>
+      </w:pPr>
       <w:r>
         <w:t>— Expressão Corporal e Sonora</w:t>
       </w:r>
       <w:r>
         <w:t>:</w:t>
       </w:r>
-    </w:p>
-    <w:p/>
-    <w:p>
-      <w:r>
-        <w:lastRenderedPageBreak/>
+      <w:r>
+        <w:t xml:space="preserve"> </w:t>
+      </w:r>
+      <w:r>
+        <w:rPr>
+          <w:rFonts w:cstheme="minorHAnsi"/>
+          <w:b/>
+          <w:bCs/>
+          <w:color w:val="BDC1C6"/>
+          <w:shd w:val="clear" w:color="auto" w:fill="202124"/>
+        </w:rPr>
+        <w:t>O objetivo geral do estímulo sonoro é desenvolver a expressividade corporal a partir do recurso musical</w:t>
+      </w:r>
+      <w:r>
+        <w:rPr>
+          <w:rFonts w:cstheme="minorHAnsi"/>
+          <w:color w:val="BDC1C6"/>
+          <w:shd w:val="clear" w:color="auto" w:fill="202124"/>
+        </w:rPr>
+        <w:t>. São muitos os estímulos sonoros utilizados na expressão corporal: a voz, os instrumentos musicais, os CDs, o som dos objetos e o som de partes do corpo em contato com outras partes ou objetos.</w:t>
+      </w:r>
+    </w:p>
+    <w:p>
+      <w:pPr>
+        <w:rPr>
+          <w:rFonts w:cstheme="minorHAnsi"/>
+        </w:rPr>
+      </w:pPr>
+      <w:r>
+        <w:rPr>
+          <w:rFonts w:cstheme="minorHAnsi"/>
+        </w:rPr>
+        <w:t>https://psicomotricidade.com.br/expressao-corporal-uma-abordagem-psicomotora/#:~:text=O%20objetivo%20geral%20do%20estímulo,com%20outras%20partes%20ou%20objetos.</w:t>
+      </w:r>
+    </w:p>
+    <w:p/>
+    <w:p>
+      <w:pPr>
+        <w:rPr>
+          <w:rFonts w:cstheme="minorHAnsi"/>
+          <w:color w:val="BDC1C6"/>
+          <w:shd w:val="clear" w:color="auto" w:fill="202124"/>
+        </w:rPr>
+      </w:pPr>
+      <w:r>
         <w:t>— Jogo Teatral e Improvisação</w:t>
       </w:r>
       <w:r>
         <w:t>:</w:t>
       </w:r>
-    </w:p>
-    <w:p/>
-    <w:p>
+      <w:r>
+        <w:t xml:space="preserve"> </w:t>
+      </w:r>
+      <w:r>
+        <w:rPr>
+          <w:rFonts w:cstheme="minorHAnsi"/>
+          <w:b/>
+          <w:bCs/>
+          <w:color w:val="BDC1C6"/>
+          <w:shd w:val="clear" w:color="auto" w:fill="202124"/>
+        </w:rPr>
+        <w:t>O jogo teatral é uma ferramenta que estimula a expressão criativa por meio da autodescoberta e da experiência pessoal</w:t>
+      </w:r>
+      <w:r>
+        <w:rPr>
+          <w:rFonts w:cstheme="minorHAnsi"/>
+          <w:color w:val="BDC1C6"/>
+          <w:shd w:val="clear" w:color="auto" w:fill="202124"/>
+        </w:rPr>
+        <w:t>; funciona como uma chave para abrir a capacidade do auto expressão criativa.</w:t>
+      </w:r>
+    </w:p>
+    <w:p>
+      <w:pPr>
+        <w:rPr>
+          <w:u w:val="single"/>
+        </w:rPr>
+      </w:pPr>
+      <w:r>
+        <w:t>https://www.revistas.udesc.br/index.php/urdimento/article/view/15810</w:t>
+      </w:r>
+    </w:p>
+    <w:p/>
+    <w:p>
+      <w:pPr>
+        <w:rPr>
+          <w:rFonts w:cstheme="minorHAnsi"/>
+          <w:color w:val="BDC1C6"/>
+          <w:shd w:val="clear" w:color="auto" w:fill="202124"/>
+        </w:rPr>
+      </w:pPr>
       <w:r>
         <w:t>— Interpretação</w:t>
       </w:r>
       <w:r>
+        <w:rPr>
+          <w:rFonts w:cstheme="minorHAnsi"/>
+        </w:rPr>
         <w:t>:</w:t>
       </w:r>
-    </w:p>
-    <w:p/>
-    <w:p>
+      <w:r>
+        <w:rPr>
+          <w:rFonts w:cstheme="minorHAnsi"/>
+        </w:rPr>
+        <w:t xml:space="preserve"> </w:t>
+      </w:r>
+      <w:r>
+        <w:rPr>
+          <w:rFonts w:cstheme="minorHAnsi"/>
+          <w:color w:val="BDC1C6"/>
+          <w:shd w:val="clear" w:color="auto" w:fill="202124"/>
+        </w:rPr>
+        <w:t>Interpretação é um termo ambíguo, tanto podendo referir-se ao processo quanto ao seu resultado, isto é, tanto ao conjunto de processos mentais que ocorrem num leitor quando interpreta um texto, quanto aos comentários que o leitor poderá ter depois de ler.</w:t>
+      </w:r>
+    </w:p>
+    <w:p>
+      <w:pPr>
+        <w:rPr>
+          <w:rFonts w:cstheme="minorHAnsi"/>
+        </w:rPr>
+      </w:pPr>
+      <w:r>
+        <w:rPr>
+          <w:rFonts w:cstheme="minorHAnsi"/>
+        </w:rPr>
+        <w:t>https://conceito.de/interpretacao</w:t>
+      </w:r>
+    </w:p>
+    <w:p/>
+    <w:p>
+      <w:pPr>
+        <w:rPr>
+          <w:rFonts w:cstheme="minorHAnsi"/>
+          <w:color w:val="BDC1C6"/>
+          <w:shd w:val="clear" w:color="auto" w:fill="202124"/>
+        </w:rPr>
+      </w:pPr>
       <w:r>
         <w:t>— Cenografia e Indumentária</w:t>
       </w:r>
       <w:r>
         <w:t>:</w:t>
       </w:r>
-    </w:p>
-    <w:p/>
-    <w:p>
+      <w:r>
+        <w:t xml:space="preserve"> </w:t>
+      </w:r>
+      <w:r>
+        <w:rPr>
+          <w:rFonts w:cstheme="minorHAnsi"/>
+          <w:b/>
+          <w:bCs/>
+          <w:color w:val="BDC1C6"/>
+          <w:shd w:val="clear" w:color="auto" w:fill="202124"/>
+        </w:rPr>
+        <w:t>Cenografia</w:t>
+      </w:r>
+      <w:r>
+        <w:rPr>
+          <w:rFonts w:cstheme="minorHAnsi"/>
+          <w:color w:val="BDC1C6"/>
+          <w:shd w:val="clear" w:color="auto" w:fill="202124"/>
+        </w:rPr>
+        <w:t> e</w:t>
+      </w:r>
+      <w:r>
+        <w:rPr>
+          <w:rFonts w:cstheme="minorHAnsi"/>
+          <w:color w:val="BDC1C6"/>
+          <w:shd w:val="clear" w:color="auto" w:fill="202124"/>
+        </w:rPr>
+        <w:t> </w:t>
+      </w:r>
+      <w:r>
+        <w:rPr>
+          <w:rFonts w:cstheme="minorHAnsi"/>
+          <w:b/>
+          <w:bCs/>
+          <w:color w:val="BDC1C6"/>
+          <w:shd w:val="clear" w:color="auto" w:fill="202124"/>
+        </w:rPr>
+        <w:t>Indumentária</w:t>
+      </w:r>
+      <w:r>
+        <w:rPr>
+          <w:rFonts w:cstheme="minorHAnsi"/>
+          <w:color w:val="BDC1C6"/>
+          <w:shd w:val="clear" w:color="auto" w:fill="202124"/>
+        </w:rPr>
+        <w:t> formam respectivamente cenógrafos e figurinistas para atuar nas áreas das artes da cena e das artes visuais, em linguagens artísticas diversas como teatro, performance, ópera, cinema, vídeo, televisão, carnaval, publicidade, exposição, moda etc.</w:t>
+      </w:r>
+    </w:p>
+    <w:p>
+      <w:pPr>
+        <w:rPr>
+          <w:rFonts w:cstheme="minorHAnsi"/>
+        </w:rPr>
+      </w:pPr>
+      <w:r>
+        <w:rPr>
+          <w:rFonts w:cstheme="minorHAnsi"/>
+        </w:rPr>
+        <w:t>https://eba.ufrj.br/cursos-disciplinas/</w:t>
+      </w:r>
+    </w:p>
+    <w:p/>
+    <w:p>
+      <w:pPr>
+        <w:rPr>
+          <w:shd w:val="clear" w:color="auto" w:fill="FFFFFF"/>
+        </w:rPr>
+      </w:pPr>
       <w:r>
         <w:t>— Música e Cena</w:t>
       </w:r>
       <w:r>
         <w:t>:</w:t>
       </w:r>
-    </w:p>
-    <w:p/>
-    <w:p>
-      <w:r>
-        <w:t>— Direção Teatral</w:t>
-      </w:r>
-      <w:r>
-        <w:t>:</w:t>
+      <w:r>
+        <w:t xml:space="preserve"> </w:t>
+      </w:r>
+      <w:r>
+        <w:rPr>
+          <w:shd w:val="clear" w:color="auto" w:fill="FFFFFF"/>
+        </w:rPr>
+        <w:t>Trilha s</w:t>
+      </w:r>
+      <w:r>
+        <w:rPr>
+          <w:shd w:val="clear" w:color="auto" w:fill="FFFFFF"/>
+        </w:rPr>
+        <w:t>onora é sempre fundamental para</w:t>
       </w:r>
       <w:bookmarkStart w:id="0" w:name="_GoBack"/>
       <w:bookmarkEnd w:id="0"/>
+      <w:r>
+        <w:rPr>
+          <w:shd w:val="clear" w:color="auto" w:fill="FFFFFF"/>
+        </w:rPr>
+        <w:t xml:space="preserve"> materialização de conceitos e metáforas em cena nas mais distintas áreas das artes dramáticas. Estudar a relação entre ambos abre um novo campo interpretativo, no qual sua origem necessita ser compreendida.</w:t>
+      </w:r>
+    </w:p>
+    <w:p>
+      <w:pPr>
+        <w:rPr>
+          <w:u w:val="single"/>
+        </w:rPr>
+      </w:pPr>
+      <w:r>
+        <w:t>https://revistas.ufg.br/artce/article/view/34769</w:t>
+      </w:r>
+    </w:p>
+    <w:p/>
+    <w:p>
+      <w:pPr>
+        <w:rPr>
+          <w:rFonts w:cstheme="minorHAnsi"/>
+          <w:color w:val="BDC1C6"/>
+          <w:shd w:val="clear" w:color="auto" w:fill="202124"/>
+        </w:rPr>
+      </w:pPr>
+      <w:r>
+        <w:t>— Direção Teatral</w:t>
+      </w:r>
+      <w:r>
+        <w:t>:</w:t>
+      </w:r>
+      <w:r>
+        <w:t xml:space="preserve"> </w:t>
+      </w:r>
+      <w:r>
+        <w:rPr>
+          <w:rFonts w:cstheme="minorHAnsi"/>
+          <w:color w:val="BDC1C6"/>
+          <w:shd w:val="clear" w:color="auto" w:fill="202124"/>
+        </w:rPr>
+        <w:t>A ideia tradicional de direção teatral, conhecida como </w:t>
+      </w:r>
+      <w:r>
+        <w:rPr>
+          <w:rFonts w:cstheme="minorHAnsi"/>
+          <w:b/>
+          <w:bCs/>
+          <w:color w:val="BDC1C6"/>
+          <w:shd w:val="clear" w:color="auto" w:fill="202124"/>
+        </w:rPr>
+        <w:t>o processo de coordenar um espetáculo cênico e transpor à cena uma peça</w:t>
+      </w:r>
+      <w:r>
+        <w:rPr>
+          <w:rFonts w:cstheme="minorHAnsi"/>
+          <w:color w:val="BDC1C6"/>
+          <w:shd w:val="clear" w:color="auto" w:fill="202124"/>
+        </w:rPr>
+        <w:t>, parece um tanto obsoleta atualmente, seja pela diversidade de práticas e técnicas, seja pelas transgressões trazidas por movimentos de vanguarda.</w:t>
+      </w:r>
+    </w:p>
+    <w:p>
+      <w:pPr>
+        <w:rPr>
+          <w:rFonts w:cstheme="minorHAnsi"/>
+          <w:color w:val="BDC1C6"/>
+          <w:u w:val="single"/>
+          <w:shd w:val="clear" w:color="auto" w:fill="202124"/>
+        </w:rPr>
+      </w:pPr>
+      <w:r>
+        <w:rPr>
+          <w:rFonts w:cstheme="minorHAnsi"/>
+          <w:color w:val="BDC1C6"/>
+          <w:shd w:val="clear" w:color="auto" w:fill="202124"/>
+        </w:rPr>
+        <w:lastRenderedPageBreak/>
+        <w:t>https://blogeditoradaunicamp.com/2021/06/03/uma-abordagem-pratica-da-direcao-teatral/#:~:text=A%20ideia%20tradicional%20de%20direção,trazidas%20por%20movimentos%20de%20vanguarda.</w:t>
+      </w:r>
     </w:p>
     <w:p/>
     <w:p/>
@@ -219,6 +578,7 @@
     <w:p/>
     <w:p>
       <w:r>
+        <w:lastRenderedPageBreak/>
         <w:t>Pós-Graduação</w:t>
       </w:r>
     </w:p>
@@ -302,6 +662,7 @@
     <w:p/>
     <w:p>
       <w:r>
+        <w:lastRenderedPageBreak/>
         <w:t xml:space="preserve">— Universidade Federal do Rio de Janeiro (UFRJ); </w:t>
       </w:r>
     </w:p>
@@ -412,11 +773,7 @@
     <w:p/>
     <w:p>
       <w:r>
-        <w:t xml:space="preserve">Para quem deseja focar em direção teatral, dublagem, dramaturgia, cenografia, figurino, produção, consultoria de imagem e som, iluminação, teoria teatral, críticas em veículos de comunicação o ideal é ingressar em um curso bacharelado. A habilitação em bacharelado conta, no geral, com disciplinas teóricas como filosofia, sociologia, psicologia, história do teatro, literatura, dramaturgia entre outras disciplinas, e com aulas práticas que envolvem expressão corporal, técnica vocal, dança, improvisação, interpretação para cinema e televisão e dramatização cênica. Em algumas instituições de ensino, ainda no vestibular, o futuro formando deve optar para qual área pretende seguir: direção, figurino ou interpretação por exemplo. A duração do bacharelado nas instituições brasileiras é em média de 4 anos. Há também possibilidade de focar no curso tecnólogo em Artes Cênicas, que em geral é chamado </w:t>
-      </w:r>
-      <w:r>
-        <w:lastRenderedPageBreak/>
-        <w:t>de Produção Cênica, tem em média duração de 2 anos e é indicado para pessoas que desejam focar em intepretação. Com essa habilitação, durante o curso o aluno se envolve com disciplinas voltadas para formar um profissional que deseja dar ênfase na carreira na área de interpretação. O curso é voltado para expressão do corpo e da voz, o estudo das várias vertentes de interpretação, seja cinema, televisão, teatro ou circo. Esta habilitação é de grande interesse dos estudantes, por ter uma duração menor garantindo uma inserção mais rápida no mercado, mas sendo essencial a grande dedicação dos alunos para absorver todo o conhecimento necessário. E para quem deseja lecionar em escolas e cursos, seja para público infantil ou adulto, a melhor opção é ingressar em um curso de licenciatura. Também pode ser encontrado com o nome de Educação Cênica ou Teatral, e oferece base para formar professores em diversas áreas do ramo.</w:t>
+        <w:t>Para quem deseja focar em direção teatral, dublagem, dramaturgia, cenografia, figurino, produção, consultoria de imagem e som, iluminação, teoria teatral, críticas em veículos de comunicação o ideal é ingressar em um curso bacharelado. A habilitação em bacharelado conta, no geral, com disciplinas teóricas como filosofia, sociologia, psicologia, história do teatro, literatura, dramaturgia entre outras disciplinas, e com aulas práticas que envolvem expressão corporal, técnica vocal, dança, improvisação, interpretação para cinema e televisão e dramatização cênica. Em algumas instituições de ensino, ainda no vestibular, o futuro formando deve optar para qual área pretende seguir: direção, figurino ou interpretação por exemplo. A duração do bacharelado nas instituições brasileiras é em média de 4 anos. Há também possibilidade de focar no curso tecnólogo em Artes Cênicas, que em geral é chamado de Produção Cênica, tem em média duração de 2 anos e é indicado para pessoas que desejam focar em intepretação. Com essa habilitação, durante o curso o aluno se envolve com disciplinas voltadas para formar um profissional que deseja dar ênfase na carreira na área de interpretação. O curso é voltado para expressão do corpo e da voz, o estudo das várias vertentes de interpretação, seja cinema, televisão, teatro ou circo. Esta habilitação é de grande interesse dos estudantes, por ter uma duração menor garantindo uma inserção mais rápida no mercado, mas sendo essencial a grande dedicação dos alunos para absorver todo o conhecimento necessário. E para quem deseja lecionar em escolas e cursos, seja para público infantil ou adulto, a melhor opção é ingressar em um curso de licenciatura. Também pode ser encontrado com o nome de Educação Cênica ou Teatral, e oferece base para formar professores em diversas áreas do ramo.</w:t>
       </w:r>
     </w:p>
     <w:p/>
